--- a/WWFC/Code-of-Conduct/Respect-Code-of-Conduct-Youth-Players.docx
+++ b/WWFC/Code-of-Conduct/Respect-Code-of-Conduct-Youth-Players.docx
@@ -15,13 +15,13 @@
           <w:noProof/>
         </w:rPr>
         <w:drawing>
-          <wp:anchor distT="0" distB="0" distL="114300" distR="114300" simplePos="0" relativeHeight="251659264" behindDoc="0" locked="0" layoutInCell="1" allowOverlap="1" wp14:anchorId="780F29FF" wp14:editId="78CB13D2">
+          <wp:anchor distT="0" distB="0" distL="114300" distR="114300" simplePos="0" relativeHeight="251659264" behindDoc="0" locked="0" layoutInCell="1" allowOverlap="1" wp14:anchorId="780F29FF" wp14:editId="17F3577A">
             <wp:simplePos x="0" y="0"/>
-            <wp:positionH relativeFrom="margin">
-              <wp:posOffset>6354445</wp:posOffset>
+            <wp:positionH relativeFrom="rightMargin">
+              <wp:align>left</wp:align>
             </wp:positionH>
             <wp:positionV relativeFrom="paragraph">
-              <wp:posOffset>-635</wp:posOffset>
+              <wp:posOffset>18415</wp:posOffset>
             </wp:positionV>
             <wp:extent cx="691515" cy="700512"/>
             <wp:effectExtent l="0" t="0" r="0" b="4445"/>
@@ -251,7 +251,7 @@
           <w:footerReference w:type="first" r:id="rId15"/>
           <w:type w:val="continuous"/>
           <w:pgSz w:w="11906" w:h="16838"/>
-          <w:pgMar w:top="426" w:right="720" w:bottom="720" w:left="720" w:header="708" w:footer="708" w:gutter="0"/>
+          <w:pgMar w:top="1440" w:right="1440" w:bottom="1440" w:left="1440" w:header="708" w:footer="708" w:gutter="0"/>
           <w:cols w:space="708"/>
           <w:docGrid w:linePitch="360"/>
         </w:sectPr>
@@ -411,7 +411,7 @@
           <w:sz w:val="24"/>
           <w:szCs w:val="24"/>
         </w:rPr>
-        <w:t xml:space="preserve">Understand that a coach </w:t>
+        <w:t xml:space="preserve">Understand that a coach has to do what’s best for the </w:t>
       </w:r>
       <w:proofErr w:type="gramStart"/>
       <w:r>
@@ -420,17 +420,9 @@
           <w:sz w:val="24"/>
           <w:szCs w:val="24"/>
         </w:rPr>
-        <w:t>has to</w:t>
+        <w:t>team</w:t>
       </w:r>
       <w:proofErr w:type="gramEnd"/>
-      <w:r>
-        <w:rPr>
-          <w:rFonts w:cstheme="minorHAnsi"/>
-          <w:sz w:val="24"/>
-          <w:szCs w:val="24"/>
-        </w:rPr>
-        <w:t xml:space="preserve"> do what’s best for the team</w:t>
-      </w:r>
     </w:p>
     <w:p>
       <w:pPr>
@@ -491,7 +483,7 @@
         <w:sectPr>
           <w:type w:val="continuous"/>
           <w:pgSz w:w="11906" w:h="16838"/>
-          <w:pgMar w:top="170" w:right="170" w:bottom="170" w:left="170" w:header="709" w:footer="709" w:gutter="0"/>
+          <w:pgMar w:top="1440" w:right="1440" w:bottom="1440" w:left="1440" w:header="709" w:footer="709" w:gutter="0"/>
           <w:cols w:space="567"/>
           <w:docGrid w:linePitch="360"/>
         </w:sectPr>
@@ -520,7 +512,7 @@
         <w:sectPr>
           <w:type w:val="continuous"/>
           <w:pgSz w:w="11906" w:h="16838"/>
-          <w:pgMar w:top="170" w:right="170" w:bottom="170" w:left="170" w:header="709" w:footer="709" w:gutter="0"/>
+          <w:pgMar w:top="1440" w:right="1440" w:bottom="1440" w:left="1440" w:header="709" w:footer="709" w:gutter="0"/>
           <w:cols w:space="567"/>
           <w:docGrid w:linePitch="360"/>
         </w:sectPr>
@@ -533,20 +525,31 @@
           <w:ilvl w:val="0"/>
           <w:numId w:val="2"/>
         </w:numPr>
-        <w:rPr>
-          <w:rFonts w:cstheme="minorHAnsi"/>
-          <w:sz w:val="24"/>
-          <w:szCs w:val="24"/>
-        </w:rPr>
-      </w:pPr>
-      <w:r>
-        <w:rPr>
-          <w:rFonts w:cstheme="minorHAnsi"/>
-          <w:sz w:val="24"/>
-          <w:szCs w:val="24"/>
-        </w:rPr>
-        <w:t>Be asked to apologise to whoever I upset</w:t>
-      </w:r>
+        <w:ind w:right="-4560"/>
+        <w:rPr>
+          <w:rFonts w:cstheme="minorHAnsi"/>
+          <w:sz w:val="24"/>
+          <w:szCs w:val="24"/>
+        </w:rPr>
+      </w:pPr>
+      <w:r>
+        <w:rPr>
+          <w:rFonts w:cstheme="minorHAnsi"/>
+          <w:sz w:val="24"/>
+          <w:szCs w:val="24"/>
+        </w:rPr>
+        <w:t xml:space="preserve">Be asked to apologise to whoever I </w:t>
+      </w:r>
+      <w:proofErr w:type="gramStart"/>
+      <w:r>
+        <w:rPr>
+          <w:rFonts w:cstheme="minorHAnsi"/>
+          <w:sz w:val="24"/>
+          <w:szCs w:val="24"/>
+        </w:rPr>
+        <w:t>upset</w:t>
+      </w:r>
+      <w:proofErr w:type="gramEnd"/>
     </w:p>
     <w:p>
       <w:pPr>
@@ -636,7 +639,7 @@
     <w:sectPr>
       <w:type w:val="continuous"/>
       <w:pgSz w:w="11906" w:h="16838"/>
-      <w:pgMar w:top="170" w:right="170" w:bottom="170" w:left="170" w:header="709" w:footer="709" w:gutter="0"/>
+      <w:pgMar w:top="1440" w:right="1440" w:bottom="1440" w:left="1440" w:header="709" w:footer="709" w:gutter="0"/>
       <w:cols w:num="2" w:space="567"/>
       <w:docGrid w:linePitch="360"/>
     </w:sectPr>
